--- a/1/otchet.docx
+++ b/1/otchet.docx
@@ -814,7 +814,6 @@
         </w:rPr>
         <w:t xml:space="preserve">Вывести дату следующего понедельника в файл с именем </w:t>
       </w:r>
-      <w:proofErr w:type="spellStart"/>
       <w:r>
         <w:rPr>
           <w:rFonts w:ascii="Times New Roman" w:hAnsi="Times New Roman" w:cs="Times New Roman"/>
@@ -831,7 +830,6 @@
         </w:rPr>
         <w:t>e</w:t>
       </w:r>
-      <w:proofErr w:type="spellEnd"/>
       <w:r>
         <w:rPr>
           <w:rFonts w:ascii="Times New Roman" w:hAnsi="Times New Roman" w:cs="Times New Roman"/>
@@ -1042,11 +1040,9 @@
           <w:lang w:val="ru-RU"/>
         </w:rPr>
       </w:pPr>
-      <w:proofErr w:type="spellStart"/>
       <w:r>
         <w:t>rm</w:t>
       </w:r>
-      <w:proofErr w:type="spellEnd"/>
       <w:r>
         <w:rPr>
           <w:lang w:val="ru-RU"/>
@@ -1071,11 +1067,9 @@
           <w:lang w:val="ru-RU"/>
         </w:rPr>
       </w:pPr>
-      <w:proofErr w:type="spellStart"/>
       <w:r>
         <w:t>mkdir</w:t>
       </w:r>
-      <w:proofErr w:type="spellEnd"/>
       <w:r>
         <w:rPr>
           <w:lang w:val="ru-RU"/>
@@ -1097,27 +1091,9 @@
         <w:spacing w:after="0" w:line="360" w:lineRule="auto"/>
         <w:jc w:val="both"/>
       </w:pPr>
-      <w:proofErr w:type="spellStart"/>
-      <w:r>
-        <w:t>mkdir</w:t>
-      </w:r>
-      <w:proofErr w:type="spellEnd"/>
-      <w:r>
-        <w:t xml:space="preserve"> </w:t>
-      </w:r>
-      <w:proofErr w:type="spellStart"/>
-      <w:r>
-        <w:t>Kuzin</w:t>
-      </w:r>
-      <w:proofErr w:type="spellEnd"/>
-      <w:r>
-        <w:t xml:space="preserve"> &amp;&amp; cd </w:t>
-      </w:r>
-      <w:proofErr w:type="spellStart"/>
-      <w:r>
-        <w:t>Kuzin</w:t>
-      </w:r>
-      <w:proofErr w:type="spellEnd"/>
+      <w:r>
+        <w:t>mkdir Kuzin &amp;&amp; cd Kuzin</w:t>
+      </w:r>
     </w:p>
     <w:p>
       <w:pPr>
@@ -1130,155 +1106,159 @@
       <w:r>
         <w:t>Ivan</w:t>
       </w:r>
+      <w:r>
+        <w:t>.txt</w:t>
+      </w:r>
+    </w:p>
+    <w:p>
+      <w:pPr>
+        <w:spacing w:after="0" w:line="360" w:lineRule="auto"/>
+        <w:jc w:val="both"/>
+      </w:pPr>
+      <w:r>
+        <w:t>date --date "next Mon" &gt; filedate.txt</w:t>
+      </w:r>
+    </w:p>
+    <w:p>
+      <w:pPr>
+        <w:spacing w:after="0" w:line="360" w:lineRule="auto"/>
+        <w:jc w:val="both"/>
+      </w:pPr>
+      <w:r>
+        <w:t xml:space="preserve">cat </w:t>
+      </w:r>
+      <w:r>
+        <w:t>Ivan</w:t>
+      </w:r>
+      <w:r>
+        <w:t>.txt filedate.txt &gt; result.txt</w:t>
+      </w:r>
+    </w:p>
+    <w:p>
+      <w:pPr>
+        <w:spacing w:after="0" w:line="360" w:lineRule="auto"/>
+        <w:jc w:val="both"/>
+        <w:rPr>
+          <w:rFonts w:ascii="Times New Roman" w:hAnsi="Times New Roman" w:cs="Times New Roman"/>
+          <w:b/>
+          <w:bCs/>
+          <w:sz w:val="24"/>
+          <w:szCs w:val="24"/>
+        </w:rPr>
+      </w:pPr>
+      <w:r>
+        <w:t>cat result.txt</w:t>
+      </w:r>
+    </w:p>
+    <w:p>
+      <w:pPr>
+        <w:jc w:val="both"/>
+        <w:rPr>
+          <w:rFonts w:ascii="Times New Roman" w:hAnsi="Times New Roman" w:cs="Times New Roman"/>
+          <w:b/>
+          <w:bCs/>
+          <w:sz w:val="24"/>
+          <w:szCs w:val="24"/>
+        </w:rPr>
+      </w:pPr>
+      <w:r>
+        <w:rPr>
+          <w:rFonts w:ascii="Times New Roman" w:hAnsi="Times New Roman" w:cs="Times New Roman"/>
+          <w:b/>
+          <w:bCs/>
+          <w:sz w:val="24"/>
+          <w:szCs w:val="24"/>
+          <w:lang w:val="ru-RU"/>
+        </w:rPr>
+        <w:t>Содержание</w:t>
+      </w:r>
+      <w:r>
+        <w:rPr>
+          <w:rFonts w:ascii="Times New Roman" w:hAnsi="Times New Roman" w:cs="Times New Roman"/>
+          <w:b/>
+          <w:bCs/>
+          <w:sz w:val="24"/>
+          <w:szCs w:val="24"/>
+        </w:rPr>
+        <w:t xml:space="preserve"> </w:t>
+      </w:r>
+      <w:r>
+        <w:rPr>
+          <w:rFonts w:ascii="Times New Roman" w:hAnsi="Times New Roman" w:cs="Times New Roman"/>
+          <w:b/>
+          <w:bCs/>
+          <w:sz w:val="24"/>
+          <w:szCs w:val="24"/>
+          <w:lang w:val="ru-RU"/>
+        </w:rPr>
+        <w:t>файла</w:t>
+      </w:r>
+      <w:r>
+        <w:rPr>
+          <w:rFonts w:ascii="Times New Roman" w:hAnsi="Times New Roman" w:cs="Times New Roman"/>
+          <w:b/>
+          <w:bCs/>
+          <w:sz w:val="24"/>
+          <w:szCs w:val="24"/>
+        </w:rPr>
+        <w:t xml:space="preserve"> </w:t>
+      </w:r>
+      <w:r>
+        <w:rPr>
+          <w:rFonts w:ascii="Times New Roman" w:hAnsi="Times New Roman" w:cs="Times New Roman"/>
+          <w:b/>
+          <w:bCs/>
+          <w:sz w:val="24"/>
+          <w:szCs w:val="24"/>
+        </w:rPr>
+        <w:t>result</w:t>
+      </w:r>
+      <w:r>
+        <w:rPr>
+          <w:rFonts w:ascii="Times New Roman" w:hAnsi="Times New Roman" w:cs="Times New Roman"/>
+          <w:b/>
+          <w:bCs/>
+          <w:sz w:val="24"/>
+          <w:szCs w:val="24"/>
+        </w:rPr>
+        <w:t>.</w:t>
+      </w:r>
+      <w:r>
+        <w:rPr>
+          <w:rFonts w:ascii="Times New Roman" w:hAnsi="Times New Roman" w:cs="Times New Roman"/>
+          <w:b/>
+          <w:bCs/>
+          <w:sz w:val="24"/>
+          <w:szCs w:val="24"/>
+        </w:rPr>
+        <w:t>txt</w:t>
+      </w:r>
+      <w:r>
+        <w:rPr>
+          <w:rFonts w:ascii="Times New Roman" w:hAnsi="Times New Roman" w:cs="Times New Roman"/>
+          <w:b/>
+          <w:bCs/>
+          <w:sz w:val="24"/>
+          <w:szCs w:val="24"/>
+        </w:rPr>
+        <w:t>:</w:t>
+      </w:r>
+    </w:p>
+    <w:p>
+      <w:pPr>
+        <w:spacing w:after="0" w:line="360" w:lineRule="auto"/>
+        <w:jc w:val="both"/>
+      </w:pPr>
+      <w:r>
+        <w:t xml:space="preserve">Tue Apr </w:t>
+      </w:r>
+      <w:r>
+        <w:t xml:space="preserve"> </w:t>
+      </w:r>
       <w:bookmarkStart w:id="0" w:name="_GoBack"/>
       <w:bookmarkEnd w:id="0"/>
       <w:r>
-        <w:t>.txt</w:t>
-      </w:r>
-    </w:p>
-    <w:p>
-      <w:pPr>
-        <w:spacing w:after="0" w:line="360" w:lineRule="auto"/>
-        <w:jc w:val="both"/>
-      </w:pPr>
-      <w:r>
-        <w:t>date --</w:t>
-      </w:r>
-      <w:proofErr w:type="spellStart"/>
-      <w:r>
-        <w:t>date</w:t>
-      </w:r>
-      <w:proofErr w:type="spellEnd"/>
-      <w:r>
-        <w:t xml:space="preserve"> "next Mon" &gt; filedate.txt</w:t>
-      </w:r>
-    </w:p>
-    <w:p>
-      <w:pPr>
-        <w:spacing w:after="0" w:line="360" w:lineRule="auto"/>
-        <w:jc w:val="both"/>
-      </w:pPr>
-      <w:r>
-        <w:t>cat Kuzin.txt filedate.txt &gt; result.txt</w:t>
-      </w:r>
-    </w:p>
-    <w:p>
-      <w:pPr>
-        <w:spacing w:after="0" w:line="360" w:lineRule="auto"/>
-        <w:jc w:val="both"/>
-        <w:rPr>
-          <w:rFonts w:ascii="Times New Roman" w:hAnsi="Times New Roman" w:cs="Times New Roman"/>
-          <w:b/>
-          <w:bCs/>
-          <w:sz w:val="24"/>
-          <w:szCs w:val="24"/>
-        </w:rPr>
-      </w:pPr>
-      <w:r>
-        <w:t>cat result.txt</w:t>
-      </w:r>
-    </w:p>
-    <w:p>
-      <w:pPr>
-        <w:jc w:val="both"/>
-        <w:rPr>
-          <w:rFonts w:ascii="Times New Roman" w:hAnsi="Times New Roman" w:cs="Times New Roman"/>
-          <w:b/>
-          <w:bCs/>
-          <w:sz w:val="24"/>
-          <w:szCs w:val="24"/>
-        </w:rPr>
-      </w:pPr>
-      <w:r>
-        <w:rPr>
-          <w:rFonts w:ascii="Times New Roman" w:hAnsi="Times New Roman" w:cs="Times New Roman"/>
-          <w:b/>
-          <w:bCs/>
-          <w:sz w:val="24"/>
-          <w:szCs w:val="24"/>
-          <w:lang w:val="ru-RU"/>
-        </w:rPr>
-        <w:t>Содержание</w:t>
-      </w:r>
-      <w:r>
-        <w:rPr>
-          <w:rFonts w:ascii="Times New Roman" w:hAnsi="Times New Roman" w:cs="Times New Roman"/>
-          <w:b/>
-          <w:bCs/>
-          <w:sz w:val="24"/>
-          <w:szCs w:val="24"/>
-        </w:rPr>
-        <w:t xml:space="preserve"> </w:t>
-      </w:r>
-      <w:r>
-        <w:rPr>
-          <w:rFonts w:ascii="Times New Roman" w:hAnsi="Times New Roman" w:cs="Times New Roman"/>
-          <w:b/>
-          <w:bCs/>
-          <w:sz w:val="24"/>
-          <w:szCs w:val="24"/>
-          <w:lang w:val="ru-RU"/>
-        </w:rPr>
-        <w:t>файла</w:t>
-      </w:r>
-      <w:r>
-        <w:rPr>
-          <w:rFonts w:ascii="Times New Roman" w:hAnsi="Times New Roman" w:cs="Times New Roman"/>
-          <w:b/>
-          <w:bCs/>
-          <w:sz w:val="24"/>
-          <w:szCs w:val="24"/>
-        </w:rPr>
-        <w:t xml:space="preserve"> </w:t>
-      </w:r>
-      <w:r>
-        <w:rPr>
-          <w:rFonts w:ascii="Times New Roman" w:hAnsi="Times New Roman" w:cs="Times New Roman"/>
-          <w:b/>
-          <w:bCs/>
-          <w:sz w:val="24"/>
-          <w:szCs w:val="24"/>
-        </w:rPr>
-        <w:t>result</w:t>
-      </w:r>
-      <w:r>
-        <w:rPr>
-          <w:rFonts w:ascii="Times New Roman" w:hAnsi="Times New Roman" w:cs="Times New Roman"/>
-          <w:b/>
-          <w:bCs/>
-          <w:sz w:val="24"/>
-          <w:szCs w:val="24"/>
-        </w:rPr>
-        <w:t>.</w:t>
-      </w:r>
-      <w:r>
-        <w:rPr>
-          <w:rFonts w:ascii="Times New Roman" w:hAnsi="Times New Roman" w:cs="Times New Roman"/>
-          <w:b/>
-          <w:bCs/>
-          <w:sz w:val="24"/>
-          <w:szCs w:val="24"/>
-        </w:rPr>
-        <w:t>txt</w:t>
-      </w:r>
-      <w:r>
-        <w:rPr>
-          <w:rFonts w:ascii="Times New Roman" w:hAnsi="Times New Roman" w:cs="Times New Roman"/>
-          <w:b/>
-          <w:bCs/>
-          <w:sz w:val="24"/>
-          <w:szCs w:val="24"/>
-        </w:rPr>
-        <w:t>:</w:t>
-      </w:r>
-    </w:p>
-    <w:p>
-      <w:pPr>
-        <w:spacing w:after="0" w:line="360" w:lineRule="auto"/>
-        <w:jc w:val="both"/>
-      </w:pPr>
-      <w:r>
-        <w:t>Tue Apr 7 17:57:02 MSK 2020</w:t>
+        <w:t>7 17:57:02 MSK 2020</w:t>
       </w:r>
     </w:p>
     <w:p>

--- a/1/otchet.docx
+++ b/1/otchet.docx
@@ -185,6 +185,17 @@
         </w:rPr>
         <w:t>Кафедра «Информационных систем и технологий»</w:t>
       </w:r>
+      <w:r>
+        <w:rPr>
+          <w:rFonts w:ascii="Times New Roman" w:hAnsi="Times New Roman" w:cs="Times New Roman"/>
+          <w:sz w:val="24"/>
+          <w:szCs w:val="24"/>
+          <w:lang w:val="ru-RU"/>
+        </w:rPr>
+        <w:t xml:space="preserve"> </w:t>
+      </w:r>
+      <w:bookmarkStart w:id="0" w:name="_GoBack"/>
+      <w:bookmarkEnd w:id="0"/>
     </w:p>
     <w:p>
       <w:pPr>
@@ -1255,8 +1266,6 @@
       <w:r>
         <w:t xml:space="preserve"> </w:t>
       </w:r>
-      <w:bookmarkStart w:id="0" w:name="_GoBack"/>
-      <w:bookmarkEnd w:id="0"/>
       <w:r>
         <w:t>7 17:57:02 MSK 2020</w:t>
       </w:r>
